--- a/Entregables/InformeJenny.docx
+++ b/Entregables/InformeJenny.docx
@@ -24,7 +24,7 @@
                     <pic:cNvPicPr preferRelativeResize="0"/>
                   </pic:nvPicPr>
                   <pic:blipFill>
-                    <a:blip r:embed="rId4"/>
+                    <a:blip r:embed="rId5"/>
                     <a:srcRect/>
                     <a:stretch>
                       <a:fillRect/>
@@ -540,7 +540,7 @@
                     <pic:cNvPicPr/>
                   </pic:nvPicPr>
                   <pic:blipFill>
-                    <a:blip r:embed="rId5"/>
+                    <a:blip r:embed="rId6"/>
                     <a:stretch>
                       <a:fillRect/>
                     </a:stretch>
@@ -714,13 +714,69 @@
     <w:p/>
     <w:p>
       <w:pPr>
+        <w:pStyle w:val="ListParagraph"/>
+        <w:numPr>
+          <w:ilvl w:val="0"/>
+          <w:numId w:val="1"/>
+        </w:numPr>
         <w:jc w:val="both"/>
-      </w:pPr>
-      <w:r>
-        <w:t xml:space="preserve">Para futuros proyectos similares, se recomienda seguir una metodología estructurada que incluya fases </w:t>
-      </w:r>
-      <w:r>
-        <w:t>específicas, traídas de un marco como la ISO, lo cual permitirá seguir une estándar más estructurado y generar una mejor retroalimentación y generación de conclusiones certeras.</w:t>
+        <w:rPr>
+          <w:rFonts w:ascii="Arial" w:hAnsi="Arial" w:cs="Arial"/>
+        </w:rPr>
+      </w:pPr>
+      <w:r>
+        <w:rPr>
+          <w:rFonts w:ascii="Arial" w:hAnsi="Arial" w:cs="Arial"/>
+        </w:rPr>
+        <w:t>S</w:t>
+      </w:r>
+      <w:r>
+        <w:rPr>
+          <w:rFonts w:ascii="Arial" w:hAnsi="Arial" w:cs="Arial"/>
+        </w:rPr>
+        <w:t xml:space="preserve">e recomienda seguir una metodología estructurada que incluya fases </w:t>
+      </w:r>
+      <w:r>
+        <w:rPr>
+          <w:rFonts w:ascii="Arial" w:hAnsi="Arial" w:cs="Arial"/>
+        </w:rPr>
+        <w:t xml:space="preserve">específicas, traídas de un </w:t>
+      </w:r>
+      <w:r>
+        <w:rPr>
+          <w:rFonts w:ascii="Arial" w:hAnsi="Arial" w:cs="Arial"/>
+        </w:rPr>
+        <w:t>estándar</w:t>
+      </w:r>
+      <w:r>
+        <w:rPr>
+          <w:rFonts w:ascii="Arial" w:hAnsi="Arial" w:cs="Arial"/>
+        </w:rPr>
+        <w:t xml:space="preserve"> como la ISO</w:t>
+      </w:r>
+      <w:r>
+        <w:rPr>
+          <w:rFonts w:ascii="Arial" w:hAnsi="Arial" w:cs="Arial"/>
+        </w:rPr>
+        <w:t xml:space="preserve"> 29119</w:t>
+      </w:r>
+      <w:r>
+        <w:rPr>
+          <w:rFonts w:ascii="Arial" w:hAnsi="Arial" w:cs="Arial"/>
+        </w:rPr>
+        <w:t>, lo cual permitirá seguir u</w:t>
+      </w:r>
+      <w:r>
+        <w:rPr>
+          <w:rFonts w:ascii="Arial" w:hAnsi="Arial" w:cs="Arial"/>
+        </w:rPr>
+        <w:t>n proceso</w:t>
+      </w:r>
+      <w:r>
+        <w:rPr>
+          <w:rFonts w:ascii="Arial" w:hAnsi="Arial" w:cs="Arial"/>
+        </w:rPr>
+        <w:t xml:space="preserve"> más estructurado y generar una mejor retroalimentación y generación de conclusiones certeras.</w:t>
       </w:r>
     </w:p>
     <w:p>
@@ -730,10 +786,78 @@
     </w:p>
     <w:p>
       <w:pPr>
+        <w:pStyle w:val="ListParagraph"/>
+        <w:numPr>
+          <w:ilvl w:val="0"/>
+          <w:numId w:val="1"/>
+        </w:numPr>
         <w:jc w:val="both"/>
-      </w:pPr>
-      <w:r>
-        <w:t>Se sugiere también dedicar tiempo suficiente a la revisión y corrección de la documentación basada en la retroalimentación, así como realizar capacitaciones continuas para mantenerse actualizado con las herramientas y tecnologías utilizadas. Finalmente, se aconseja preparar una presentación final detallada y bien organizada para asegurar una comunicación efectiva de los resultados y logros del proyecto.</w:t>
+        <w:rPr>
+          <w:rFonts w:ascii="Arial" w:hAnsi="Arial" w:cs="Arial"/>
+        </w:rPr>
+      </w:pPr>
+      <w:r>
+        <w:rPr>
+          <w:rFonts w:ascii="Arial" w:hAnsi="Arial" w:cs="Arial"/>
+        </w:rPr>
+        <w:t>Se sugiere también dedicar tiempo suficiente a la revisión y corrección de la documentación basada en la retroalimentación, así como realizar capacitaciones continuas para mantenerse actualizado con las herramientas y tecnologías utilizadas</w:t>
+      </w:r>
+      <w:r>
+        <w:rPr>
+          <w:rFonts w:ascii="Arial" w:hAnsi="Arial" w:cs="Arial"/>
+        </w:rPr>
+        <w:t xml:space="preserve"> de código abierto como protocolos FTP</w:t>
+      </w:r>
+      <w:r>
+        <w:rPr>
+          <w:rFonts w:ascii="Arial" w:hAnsi="Arial" w:cs="Arial"/>
+        </w:rPr>
+        <w:t xml:space="preserve"> y</w:t>
+      </w:r>
+      <w:r>
+        <w:rPr>
+          <w:rFonts w:ascii="Arial" w:hAnsi="Arial" w:cs="Arial"/>
+        </w:rPr>
+        <w:t xml:space="preserve"> bases de datos MySQL y MariaDB</w:t>
+      </w:r>
+      <w:r>
+        <w:rPr>
+          <w:rFonts w:ascii="Arial" w:hAnsi="Arial" w:cs="Arial"/>
+        </w:rPr>
+        <w:t>.</w:t>
+      </w:r>
+    </w:p>
+    <w:p>
+      <w:pPr>
+        <w:jc w:val="both"/>
+        <w:rPr>
+          <w:lang w:val="es-ES"/>
+        </w:rPr>
+      </w:pPr>
+    </w:p>
+    <w:p>
+      <w:pPr>
+        <w:pStyle w:val="ListParagraph"/>
+        <w:numPr>
+          <w:ilvl w:val="0"/>
+          <w:numId w:val="1"/>
+        </w:numPr>
+        <w:jc w:val="both"/>
+        <w:rPr>
+          <w:rFonts w:ascii="Arial" w:hAnsi="Arial" w:cs="Arial"/>
+        </w:rPr>
+      </w:pPr>
+      <w:r>
+        <w:rPr>
+          <w:rFonts w:ascii="Arial" w:hAnsi="Arial" w:cs="Arial"/>
+        </w:rPr>
+        <w:t>S</w:t>
+      </w:r>
+      <w:r>
+        <w:rPr>
+          <w:rFonts w:ascii="Arial" w:hAnsi="Arial" w:cs="Arial"/>
+        </w:rPr>
+        <w:t>e aconseja preparar una presentación final detallada y bien organizada para asegurar una comunicación efectiva de los resultados y logros del proyecto.</w:t>
       </w:r>
     </w:p>
     <w:sectPr>
@@ -744,6 +868,127 @@
     </w:sectPr>
   </w:body>
 </w:document>
+</file>
+
+<file path=word/numbering.xml><?xml version="1.0" encoding="utf-8"?>
+<w:numbering xmlns:wpc="http://schemas.microsoft.com/office/word/2010/wordprocessingCanvas" xmlns:cx="http://schemas.microsoft.com/office/drawing/2014/chartex" xmlns:cx1="http://schemas.microsoft.com/office/drawing/2015/9/8/chartex" xmlns:cx2="http://schemas.microsoft.com/office/drawing/2015/10/21/chartex" xmlns:cx3="http://schemas.microsoft.com/office/drawing/2016/5/9/chartex" xmlns:cx4="http://schemas.microsoft.com/office/drawing/2016/5/10/chartex" xmlns:cx5="http://schemas.microsoft.com/office/drawing/2016/5/11/chartex" xmlns:cx6="http://schemas.microsoft.com/office/drawing/2016/5/12/chartex" xmlns:cx7="http://schemas.microsoft.com/office/drawing/2016/5/13/chartex" xmlns:cx8="http://schemas.microsoft.com/office/drawing/2016/5/14/chartex" xmlns:mc="http://schemas.openxmlformats.org/markup-compatibility/2006" xmlns:aink="http://schemas.microsoft.com/office/drawing/2016/ink" xmlns:am3d="http://schemas.microsoft.com/office/drawing/2017/model3d" xmlns:o="urn:schemas-microsoft-com:office:office" xmlns:r="http://schemas.openxmlformats.org/officeDocument/2006/relationships" xmlns:m="http://schemas.openxmlformats.org/officeDocument/2006/math" xmlns:v="urn:schemas-microsoft-com:vml" xmlns:wp14="http://schemas.microsoft.com/office/word/2010/wordprocessingDrawing" xmlns:wp="http://schemas.openxmlformats.org/drawingml/2006/wordprocessingDrawing" xmlns:w10="urn:schemas-microsoft-com:office:word" xmlns:w="http://schemas.openxmlformats.org/wordprocessingml/2006/main" xmlns:w14="http://schemas.microsoft.com/office/word/2010/wordml" xmlns:w15="http://schemas.microsoft.com/office/word/2012/wordml" xmlns:w16cex="http://schemas.microsoft.com/office/word/2018/wordml/cex" xmlns:w16cid="http://schemas.microsoft.com/office/word/2016/wordml/cid" xmlns:w16="http://schemas.microsoft.com/office/word/2018/wordml" xmlns:w16sdtdh="http://schemas.microsoft.com/office/word/2020/wordml/sdtdatahash" xmlns:w16se="http://schemas.microsoft.com/office/word/2015/wordml/symex" xmlns:wpg="http://schemas.microsoft.com/office/word/2010/wordprocessingGroup" xmlns:wpi="http://schemas.microsoft.com/office/word/2010/wordprocessingInk" xmlns:wne="http://schemas.microsoft.com/office/word/2006/wordml" xmlns:wps="http://schemas.microsoft.com/office/word/2010/wordprocessingShape" mc:Ignorable="w14 w15 w16se w16cid w16 w16cex w16sdtdh wp14">
+  <w:abstractNum w:abstractNumId="0" w15:restartNumberingAfterBreak="0">
+    <w:nsid w:val="18011E7A"/>
+    <w:multiLevelType w:val="hybridMultilevel"/>
+    <w:tmpl w:val="1AC2059E"/>
+    <w:lvl w:ilvl="0" w:tplc="300A0001">
+      <w:start w:val="1"/>
+      <w:numFmt w:val="bullet"/>
+      <w:lvlText w:val=""/>
+      <w:lvlJc w:val="left"/>
+      <w:pPr>
+        <w:ind w:left="720" w:hanging="360"/>
+      </w:pPr>
+      <w:rPr>
+        <w:rFonts w:ascii="Symbol" w:hAnsi="Symbol" w:hint="default"/>
+      </w:rPr>
+    </w:lvl>
+    <w:lvl w:ilvl="1" w:tplc="300A0003" w:tentative="1">
+      <w:start w:val="1"/>
+      <w:numFmt w:val="bullet"/>
+      <w:lvlText w:val="o"/>
+      <w:lvlJc w:val="left"/>
+      <w:pPr>
+        <w:ind w:left="1440" w:hanging="360"/>
+      </w:pPr>
+      <w:rPr>
+        <w:rFonts w:ascii="Courier New" w:hAnsi="Courier New" w:cs="Courier New" w:hint="default"/>
+      </w:rPr>
+    </w:lvl>
+    <w:lvl w:ilvl="2" w:tplc="300A0005" w:tentative="1">
+      <w:start w:val="1"/>
+      <w:numFmt w:val="bullet"/>
+      <w:lvlText w:val=""/>
+      <w:lvlJc w:val="left"/>
+      <w:pPr>
+        <w:ind w:left="2160" w:hanging="360"/>
+      </w:pPr>
+      <w:rPr>
+        <w:rFonts w:ascii="Wingdings" w:hAnsi="Wingdings" w:hint="default"/>
+      </w:rPr>
+    </w:lvl>
+    <w:lvl w:ilvl="3" w:tplc="300A0001" w:tentative="1">
+      <w:start w:val="1"/>
+      <w:numFmt w:val="bullet"/>
+      <w:lvlText w:val=""/>
+      <w:lvlJc w:val="left"/>
+      <w:pPr>
+        <w:ind w:left="2880" w:hanging="360"/>
+      </w:pPr>
+      <w:rPr>
+        <w:rFonts w:ascii="Symbol" w:hAnsi="Symbol" w:hint="default"/>
+      </w:rPr>
+    </w:lvl>
+    <w:lvl w:ilvl="4" w:tplc="300A0003" w:tentative="1">
+      <w:start w:val="1"/>
+      <w:numFmt w:val="bullet"/>
+      <w:lvlText w:val="o"/>
+      <w:lvlJc w:val="left"/>
+      <w:pPr>
+        <w:ind w:left="3600" w:hanging="360"/>
+      </w:pPr>
+      <w:rPr>
+        <w:rFonts w:ascii="Courier New" w:hAnsi="Courier New" w:cs="Courier New" w:hint="default"/>
+      </w:rPr>
+    </w:lvl>
+    <w:lvl w:ilvl="5" w:tplc="300A0005" w:tentative="1">
+      <w:start w:val="1"/>
+      <w:numFmt w:val="bullet"/>
+      <w:lvlText w:val=""/>
+      <w:lvlJc w:val="left"/>
+      <w:pPr>
+        <w:ind w:left="4320" w:hanging="360"/>
+      </w:pPr>
+      <w:rPr>
+        <w:rFonts w:ascii="Wingdings" w:hAnsi="Wingdings" w:hint="default"/>
+      </w:rPr>
+    </w:lvl>
+    <w:lvl w:ilvl="6" w:tplc="300A0001" w:tentative="1">
+      <w:start w:val="1"/>
+      <w:numFmt w:val="bullet"/>
+      <w:lvlText w:val=""/>
+      <w:lvlJc w:val="left"/>
+      <w:pPr>
+        <w:ind w:left="5040" w:hanging="360"/>
+      </w:pPr>
+      <w:rPr>
+        <w:rFonts w:ascii="Symbol" w:hAnsi="Symbol" w:hint="default"/>
+      </w:rPr>
+    </w:lvl>
+    <w:lvl w:ilvl="7" w:tplc="300A0003" w:tentative="1">
+      <w:start w:val="1"/>
+      <w:numFmt w:val="bullet"/>
+      <w:lvlText w:val="o"/>
+      <w:lvlJc w:val="left"/>
+      <w:pPr>
+        <w:ind w:left="5760" w:hanging="360"/>
+      </w:pPr>
+      <w:rPr>
+        <w:rFonts w:ascii="Courier New" w:hAnsi="Courier New" w:cs="Courier New" w:hint="default"/>
+      </w:rPr>
+    </w:lvl>
+    <w:lvl w:ilvl="8" w:tplc="300A0005" w:tentative="1">
+      <w:start w:val="1"/>
+      <w:numFmt w:val="bullet"/>
+      <w:lvlText w:val=""/>
+      <w:lvlJc w:val="left"/>
+      <w:pPr>
+        <w:ind w:left="6480" w:hanging="360"/>
+      </w:pPr>
+      <w:rPr>
+        <w:rFonts w:ascii="Wingdings" w:hAnsi="Wingdings" w:hint="default"/>
+      </w:rPr>
+    </w:lvl>
+  </w:abstractNum>
+  <w:num w:numId="1">
+    <w:abstractNumId w:val="0"/>
+  </w:num>
+</w:numbering>
 </file>
 
 <file path=word/styles.xml><?xml version="1.0" encoding="utf-8"?>
